--- a/A1/33273197_GoWeiZheng/report.docx
+++ b/A1/33273197_GoWeiZheng/report.docx
@@ -83,35 +83,7 @@
         <w:rPr>
           <w:rFonts w:ascii="Times New Roman" w:hAnsi="Times New Roman" w:cs="Times New Roman"/>
         </w:rPr>
-        <w:t xml:space="preserve"> </w:t>
-      </w:r>
-      <w:proofErr w:type="spellStart"/>
-      <w:r>
-        <w:rPr>
-          <w:rFonts w:ascii="Times New Roman" w:hAnsi="Times New Roman" w:cs="Times New Roman"/>
-        </w:rPr>
-        <w:t>Constants.TICK_RATE_MS</w:t>
-      </w:r>
-      <w:proofErr w:type="spellEnd"/>
-      <w:r>
-        <w:rPr>
-          <w:rFonts w:ascii="Times New Roman" w:hAnsi="Times New Roman" w:cs="Times New Roman"/>
-        </w:rPr>
-        <w:t xml:space="preserve"> changed to 20 to simulate smoother animations for the </w:t>
-      </w:r>
-      <w:proofErr w:type="spellStart"/>
-      <w:r>
-        <w:rPr>
-          <w:rFonts w:ascii="Times New Roman" w:hAnsi="Times New Roman" w:cs="Times New Roman"/>
-        </w:rPr>
-        <w:t>birb</w:t>
-      </w:r>
-      <w:proofErr w:type="spellEnd"/>
-      <w:r>
-        <w:rPr>
-          <w:rFonts w:ascii="Times New Roman" w:hAnsi="Times New Roman" w:cs="Times New Roman"/>
-        </w:rPr>
-        <w:t xml:space="preserve"> and pipes.</w:t>
+        <w:t xml:space="preserve"> Constants.TICK_RATE_MS changed to 20 to simulate smoother animations for the birb and pipes.</w:t>
       </w:r>
     </w:p>
     <w:p>
@@ -168,21 +140,7 @@
         <w:rPr>
           <w:rFonts w:ascii="Times New Roman" w:hAnsi="Times New Roman" w:cs="Times New Roman"/>
         </w:rPr>
-        <w:t xml:space="preserve">GRAVITY: How much y velocity the </w:t>
-      </w:r>
-      <w:proofErr w:type="spellStart"/>
-      <w:r>
-        <w:rPr>
-          <w:rFonts w:ascii="Times New Roman" w:hAnsi="Times New Roman" w:cs="Times New Roman"/>
-        </w:rPr>
-        <w:t>birb</w:t>
-      </w:r>
-      <w:proofErr w:type="spellEnd"/>
-      <w:r>
-        <w:rPr>
-          <w:rFonts w:ascii="Times New Roman" w:hAnsi="Times New Roman" w:cs="Times New Roman"/>
-        </w:rPr>
-        <w:t xml:space="preserve"> is losing each tick</w:t>
+        <w:t>GRAVITY: How much y velocity the birb is losing each tick</w:t>
       </w:r>
     </w:p>
     <w:p>
@@ -201,21 +159,7 @@
         <w:rPr>
           <w:rFonts w:ascii="Times New Roman" w:hAnsi="Times New Roman" w:cs="Times New Roman"/>
         </w:rPr>
-        <w:t xml:space="preserve">MAX_VY: Maximum fall speed that the </w:t>
-      </w:r>
-      <w:proofErr w:type="spellStart"/>
-      <w:r>
-        <w:rPr>
-          <w:rFonts w:ascii="Times New Roman" w:hAnsi="Times New Roman" w:cs="Times New Roman"/>
-        </w:rPr>
-        <w:t>birb</w:t>
-      </w:r>
-      <w:proofErr w:type="spellEnd"/>
-      <w:r>
-        <w:rPr>
-          <w:rFonts w:ascii="Times New Roman" w:hAnsi="Times New Roman" w:cs="Times New Roman"/>
-        </w:rPr>
-        <w:t xml:space="preserve"> can achieve</w:t>
+        <w:t>MAX_VY: Maximum fall speed that the birb can achieve</w:t>
       </w:r>
     </w:p>
     <w:p>
@@ -253,21 +197,7 @@
         <w:rPr>
           <w:rFonts w:ascii="Times New Roman" w:hAnsi="Times New Roman" w:cs="Times New Roman"/>
         </w:rPr>
-        <w:t xml:space="preserve">INVINCIBILITY_TIME: Invincibility duration when </w:t>
-      </w:r>
-      <w:proofErr w:type="spellStart"/>
-      <w:r>
-        <w:rPr>
-          <w:rFonts w:ascii="Times New Roman" w:hAnsi="Times New Roman" w:cs="Times New Roman"/>
-        </w:rPr>
-        <w:t>birb</w:t>
-      </w:r>
-      <w:proofErr w:type="spellEnd"/>
-      <w:r>
-        <w:rPr>
-          <w:rFonts w:ascii="Times New Roman" w:hAnsi="Times New Roman" w:cs="Times New Roman"/>
-        </w:rPr>
-        <w:t xml:space="preserve"> loses a life</w:t>
+        <w:t>INVINCIBILITY_TIME: Invincibility duration when birb loses a life</w:t>
       </w:r>
     </w:p>
     <w:p>
@@ -301,14 +231,12 @@
           <w:rFonts w:ascii="Times New Roman" w:hAnsi="Times New Roman" w:cs="Times New Roman"/>
         </w:rPr>
       </w:pPr>
-      <w:proofErr w:type="spellStart"/>
       <w:r>
         <w:rPr>
           <w:rFonts w:ascii="Times New Roman" w:hAnsi="Times New Roman" w:cs="Times New Roman"/>
         </w:rPr>
         <w:t>Birb</w:t>
       </w:r>
-      <w:proofErr w:type="spellEnd"/>
     </w:p>
     <w:p>
       <w:pPr>
@@ -326,16 +254,8 @@
         <w:rPr>
           <w:rFonts w:ascii="Times New Roman" w:hAnsi="Times New Roman" w:cs="Times New Roman"/>
         </w:rPr>
-        <w:t xml:space="preserve">CX: Centre x position of the </w:t>
-      </w:r>
-      <w:proofErr w:type="spellStart"/>
-      <w:r>
-        <w:rPr>
-          <w:rFonts w:ascii="Times New Roman" w:hAnsi="Times New Roman" w:cs="Times New Roman"/>
-        </w:rPr>
-        <w:t>birb</w:t>
-      </w:r>
-      <w:proofErr w:type="spellEnd"/>
+        <w:t>CX: Centre x position of the birb</w:t>
+      </w:r>
     </w:p>
     <w:p>
       <w:pPr>
@@ -378,35 +298,7 @@
         <w:rPr>
           <w:rFonts w:ascii="Times New Roman" w:hAnsi="Times New Roman" w:cs="Times New Roman"/>
         </w:rPr>
-        <w:t>: attributes {</w:t>
-      </w:r>
-      <w:proofErr w:type="spellStart"/>
-      <w:r>
-        <w:rPr>
-          <w:rFonts w:ascii="Times New Roman" w:hAnsi="Times New Roman" w:cs="Times New Roman"/>
-        </w:rPr>
-        <w:t>gapY</w:t>
-      </w:r>
-      <w:proofErr w:type="spellEnd"/>
-      <w:r>
-        <w:rPr>
-          <w:rFonts w:ascii="Times New Roman" w:hAnsi="Times New Roman" w:cs="Times New Roman"/>
-        </w:rPr>
-        <w:t xml:space="preserve">, </w:t>
-      </w:r>
-      <w:proofErr w:type="spellStart"/>
-      <w:r>
-        <w:rPr>
-          <w:rFonts w:ascii="Times New Roman" w:hAnsi="Times New Roman" w:cs="Times New Roman"/>
-        </w:rPr>
-        <w:t>gapH</w:t>
-      </w:r>
-      <w:proofErr w:type="spellEnd"/>
-      <w:r>
-        <w:rPr>
-          <w:rFonts w:ascii="Times New Roman" w:hAnsi="Times New Roman" w:cs="Times New Roman"/>
-        </w:rPr>
-        <w:t>, time}</w:t>
+        <w:t>: attributes {gapY, gapH, time}</w:t>
       </w:r>
     </w:p>
     <w:p>
@@ -460,28 +352,12 @@
           <w:rFonts w:ascii="Times New Roman" w:hAnsi="Times New Roman" w:cs="Times New Roman"/>
         </w:rPr>
       </w:pPr>
-      <w:proofErr w:type="spellStart"/>
-      <w:r>
-        <w:rPr>
-          <w:rFonts w:ascii="Times New Roman" w:hAnsi="Times New Roman" w:cs="Times New Roman"/>
-        </w:rPr>
-        <w:t>birdY</w:t>
-      </w:r>
-      <w:proofErr w:type="spellEnd"/>
-      <w:r>
-        <w:rPr>
-          <w:rFonts w:ascii="Times New Roman" w:hAnsi="Times New Roman" w:cs="Times New Roman"/>
-        </w:rPr>
-        <w:t xml:space="preserve">: Y position of </w:t>
-      </w:r>
-      <w:proofErr w:type="spellStart"/>
-      <w:r>
-        <w:rPr>
-          <w:rFonts w:ascii="Times New Roman" w:hAnsi="Times New Roman" w:cs="Times New Roman"/>
-        </w:rPr>
-        <w:t>birb</w:t>
-      </w:r>
-      <w:proofErr w:type="spellEnd"/>
+      <w:r>
+        <w:rPr>
+          <w:rFonts w:ascii="Times New Roman" w:hAnsi="Times New Roman" w:cs="Times New Roman"/>
+        </w:rPr>
+        <w:t>birdY: Y position of birb</w:t>
+      </w:r>
     </w:p>
     <w:p>
       <w:pPr>
@@ -495,28 +371,12 @@
           <w:rFonts w:ascii="Times New Roman" w:hAnsi="Times New Roman" w:cs="Times New Roman"/>
         </w:rPr>
       </w:pPr>
-      <w:proofErr w:type="spellStart"/>
-      <w:r>
-        <w:rPr>
-          <w:rFonts w:ascii="Times New Roman" w:hAnsi="Times New Roman" w:cs="Times New Roman"/>
-        </w:rPr>
-        <w:t>birdVy</w:t>
-      </w:r>
-      <w:proofErr w:type="spellEnd"/>
-      <w:r>
-        <w:rPr>
-          <w:rFonts w:ascii="Times New Roman" w:hAnsi="Times New Roman" w:cs="Times New Roman"/>
-        </w:rPr>
-        <w:t xml:space="preserve">: Y velocity of </w:t>
-      </w:r>
-      <w:proofErr w:type="spellStart"/>
-      <w:r>
-        <w:rPr>
-          <w:rFonts w:ascii="Times New Roman" w:hAnsi="Times New Roman" w:cs="Times New Roman"/>
-        </w:rPr>
-        <w:t>birb</w:t>
-      </w:r>
-      <w:proofErr w:type="spellEnd"/>
+      <w:r>
+        <w:rPr>
+          <w:rFonts w:ascii="Times New Roman" w:hAnsi="Times New Roman" w:cs="Times New Roman"/>
+        </w:rPr>
+        <w:t>birdVy: Y velocity of birb</w:t>
+      </w:r>
     </w:p>
     <w:p>
       <w:pPr>
@@ -553,21 +413,7 @@
         <w:rPr>
           <w:rFonts w:ascii="Times New Roman" w:hAnsi="Times New Roman" w:cs="Times New Roman"/>
         </w:rPr>
-        <w:t xml:space="preserve">lives: </w:t>
-      </w:r>
-      <w:proofErr w:type="spellStart"/>
-      <w:r>
-        <w:rPr>
-          <w:rFonts w:ascii="Times New Roman" w:hAnsi="Times New Roman" w:cs="Times New Roman"/>
-        </w:rPr>
-        <w:t>Birb</w:t>
-      </w:r>
-      <w:proofErr w:type="spellEnd"/>
-      <w:r>
-        <w:rPr>
-          <w:rFonts w:ascii="Times New Roman" w:hAnsi="Times New Roman" w:cs="Times New Roman"/>
-        </w:rPr>
-        <w:t xml:space="preserve"> lives</w:t>
+        <w:t>lives: Birb lives</w:t>
       </w:r>
     </w:p>
     <w:p>
@@ -586,16 +432,8 @@
         <w:rPr>
           <w:rFonts w:ascii="Times New Roman" w:hAnsi="Times New Roman" w:cs="Times New Roman"/>
         </w:rPr>
-        <w:t xml:space="preserve">invincibility: Invincibility duration of </w:t>
-      </w:r>
-      <w:proofErr w:type="spellStart"/>
-      <w:r>
-        <w:rPr>
-          <w:rFonts w:ascii="Times New Roman" w:hAnsi="Times New Roman" w:cs="Times New Roman"/>
-        </w:rPr>
-        <w:t>birb</w:t>
-      </w:r>
-      <w:proofErr w:type="spellEnd"/>
+        <w:t>invincibility: Invincibility duration of birb</w:t>
+      </w:r>
     </w:p>
     <w:p>
       <w:pPr>
@@ -649,83 +487,13 @@
         <w:rPr>
           <w:rFonts w:ascii="Times New Roman" w:hAnsi="Times New Roman" w:cs="Times New Roman"/>
         </w:rPr>
-        <w:t xml:space="preserve">Rendering of the </w:t>
-      </w:r>
-      <w:proofErr w:type="spellStart"/>
-      <w:r>
-        <w:rPr>
-          <w:rFonts w:ascii="Times New Roman" w:hAnsi="Times New Roman" w:cs="Times New Roman"/>
-        </w:rPr>
-        <w:t>birb</w:t>
-      </w:r>
-      <w:proofErr w:type="spellEnd"/>
-      <w:r>
-        <w:rPr>
-          <w:rFonts w:ascii="Times New Roman" w:hAnsi="Times New Roman" w:cs="Times New Roman"/>
-        </w:rPr>
-        <w:t xml:space="preserve"> element is done by repeatedly removing the old </w:t>
-      </w:r>
-      <w:proofErr w:type="spellStart"/>
-      <w:r>
-        <w:rPr>
-          <w:rFonts w:ascii="Times New Roman" w:hAnsi="Times New Roman" w:cs="Times New Roman"/>
-        </w:rPr>
-        <w:t>birb</w:t>
-      </w:r>
-      <w:proofErr w:type="spellEnd"/>
-      <w:r>
-        <w:rPr>
-          <w:rFonts w:ascii="Times New Roman" w:hAnsi="Times New Roman" w:cs="Times New Roman"/>
-        </w:rPr>
-        <w:t xml:space="preserve"> element and creating the new </w:t>
-      </w:r>
-      <w:proofErr w:type="spellStart"/>
-      <w:r>
-        <w:rPr>
-          <w:rFonts w:ascii="Times New Roman" w:hAnsi="Times New Roman" w:cs="Times New Roman"/>
-        </w:rPr>
-        <w:t>birb</w:t>
-      </w:r>
-      <w:proofErr w:type="spellEnd"/>
-      <w:r>
-        <w:rPr>
-          <w:rFonts w:ascii="Times New Roman" w:hAnsi="Times New Roman" w:cs="Times New Roman"/>
-        </w:rPr>
-        <w:t xml:space="preserve"> element</w:t>
-      </w:r>
-      <w:r>
-        <w:rPr>
-          <w:rFonts w:ascii="Times New Roman" w:hAnsi="Times New Roman" w:cs="Times New Roman"/>
-        </w:rPr>
-        <w:t xml:space="preserve"> using the values that is emitted by the stream. This creates an effect that the </w:t>
-      </w:r>
-      <w:proofErr w:type="spellStart"/>
-      <w:r>
-        <w:rPr>
-          <w:rFonts w:ascii="Times New Roman" w:hAnsi="Times New Roman" w:cs="Times New Roman"/>
-        </w:rPr>
-        <w:t>birb</w:t>
-      </w:r>
-      <w:proofErr w:type="spellEnd"/>
-      <w:r>
-        <w:rPr>
-          <w:rFonts w:ascii="Times New Roman" w:hAnsi="Times New Roman" w:cs="Times New Roman"/>
-        </w:rPr>
-        <w:t xml:space="preserve"> is moving and falling while also avoids creating duplicate elements of </w:t>
-      </w:r>
-      <w:proofErr w:type="spellStart"/>
-      <w:r>
-        <w:rPr>
-          <w:rFonts w:ascii="Times New Roman" w:hAnsi="Times New Roman" w:cs="Times New Roman"/>
-        </w:rPr>
-        <w:t>birb</w:t>
-      </w:r>
-      <w:proofErr w:type="spellEnd"/>
-      <w:r>
-        <w:rPr>
-          <w:rFonts w:ascii="Times New Roman" w:hAnsi="Times New Roman" w:cs="Times New Roman"/>
-        </w:rPr>
-        <w:t xml:space="preserve">. Similarly, the rendering of the pipes is also done in the same way. One slightly different detail is that all </w:t>
+        <w:t>Rendering of the birb element is done by repeatedly removing the old birb element and creating the new birb element</w:t>
+      </w:r>
+      <w:r>
+        <w:rPr>
+          <w:rFonts w:ascii="Times New Roman" w:hAnsi="Times New Roman" w:cs="Times New Roman"/>
+        </w:rPr>
+        <w:t xml:space="preserve"> using the values that is emitted by the stream. This creates an effect that the birb is moving and falling while also avoids creating duplicate elements of birb. Similarly, the rendering of the pipes is also done in the same way. One slightly different detail is that all </w:t>
       </w:r>
       <w:r>
         <w:rPr>
@@ -737,6 +505,7 @@
       <w:r>
         <w:rPr>
           <w:rFonts w:ascii="Times New Roman" w:hAnsi="Times New Roman" w:cs="Times New Roman"/>
+          <w:noProof/>
         </w:rPr>
         <w:drawing>
           <wp:inline distT="0" distB="0" distL="0" distR="0" wp14:anchorId="52850EEC" wp14:editId="68C3E0A4">
@@ -778,21 +547,7 @@
         <w:rPr>
           <w:rFonts w:ascii="Times New Roman" w:hAnsi="Times New Roman" w:cs="Times New Roman"/>
         </w:rPr>
-        <w:t xml:space="preserve">This allows the </w:t>
-      </w:r>
-      <w:proofErr w:type="spellStart"/>
-      <w:r>
-        <w:rPr>
-          <w:rFonts w:ascii="Times New Roman" w:hAnsi="Times New Roman" w:cs="Times New Roman"/>
-        </w:rPr>
-        <w:t>document.querySelectorAll</w:t>
-      </w:r>
-      <w:proofErr w:type="spellEnd"/>
-      <w:r>
-        <w:rPr>
-          <w:rFonts w:ascii="Times New Roman" w:hAnsi="Times New Roman" w:cs="Times New Roman"/>
-        </w:rPr>
-        <w:t xml:space="preserve"> to collect all pipe elements without the need of assigning unique id to each pipe which was what I initially tried to do.</w:t>
+        <w:t>This allows the document.querySelectorAll to collect all pipe elements without the need of assigning unique id to each pipe which was what I initially tried to do.</w:t>
       </w:r>
       <w:r>
         <w:rPr>
@@ -834,27 +589,35 @@
         <w:rPr>
           <w:rFonts w:ascii="Times New Roman" w:hAnsi="Times New Roman" w:cs="Times New Roman"/>
         </w:rPr>
-        <w:t xml:space="preserve">Under state$, three sub-streams: tick$, flap$, pipes$ are created each handling a different logic of the game. Tick$ handles the updating of the state every 20 </w:t>
-      </w:r>
-      <w:proofErr w:type="spellStart"/>
-      <w:r>
-        <w:rPr>
-          <w:rFonts w:ascii="Times New Roman" w:hAnsi="Times New Roman" w:cs="Times New Roman"/>
-        </w:rPr>
-        <w:t>ms</w:t>
-      </w:r>
-      <w:proofErr w:type="spellEnd"/>
-      <w:r>
-        <w:rPr>
-          <w:rFonts w:ascii="Times New Roman" w:hAnsi="Times New Roman" w:cs="Times New Roman"/>
-        </w:rPr>
-        <w:t>, this includes handling collision, gravity simulation, invincibility duration, lives, scores, which pipe to keep rendering and whether the game is over. The tick$ stream in each event returns a new state, this keeps the tick update logic pure as no existing data is being manipulated.</w:t>
+        <w:t>Under state$, three sub-streams: tick$, flap$, pipes$ are created each handling a different logic of the game. Tick$ handles the updating of the state every 20 ms, this includes handling collision, gravity simulation, invincibility duration, lives, scores, which pipe to keep rendering and whether the game is over. The tick$ stream in each event returns a new state, this keeps the tick update logic pure as no existing data is being manipulated.</w:t>
       </w:r>
       <w:r>
         <w:rPr>
           <w:rFonts w:ascii="Times New Roman" w:hAnsi="Times New Roman" w:cs="Times New Roman"/>
         </w:rPr>
         <w:t xml:space="preserve"> Function collided is defined as it can be reused for different types of collisions: colliding with top or bottom of the border, colliding with the pipes.</w:t>
+      </w:r>
+    </w:p>
+    <w:p>
+      <w:pPr>
+        <w:jc w:val="both"/>
+        <w:rPr>
+          <w:rFonts w:ascii="Times New Roman" w:hAnsi="Times New Roman" w:cs="Times New Roman"/>
+        </w:rPr>
+      </w:pPr>
+    </w:p>
+    <w:p>
+      <w:pPr>
+        <w:jc w:val="both"/>
+        <w:rPr>
+          <w:rFonts w:ascii="Times New Roman" w:hAnsi="Times New Roman" w:cs="Times New Roman"/>
+        </w:rPr>
+      </w:pPr>
+      <w:r>
+        <w:rPr>
+          <w:rFonts w:ascii="Times New Roman" w:hAnsi="Times New Roman" w:cs="Times New Roman"/>
+        </w:rPr>
+        <w:t>Flap$ is the stream that listens for user input and allows the birb to flap, pipes$ emits pipes’ data that is passed into tick$ to allow for pipe spawning. The decision to separate these logics allow for easier knowledge of which logic is happening in which. It also allows for easier debugging.</w:t>
       </w:r>
     </w:p>
     <w:p>
